--- a/AIMLProjectReport .docx
+++ b/AIMLProjectReport .docx
@@ -603,7 +603,6 @@
         <w:autoSpaceDN w:val="0"/>
         <w:adjustRightInd w:val="0"/>
         <w:spacing w:after="0" w:line="360" w:lineRule="auto"/>
-        <w:ind w:firstLine="720" w:firstLineChars="0"/>
         <w:jc w:val="center"/>
         <w:rPr>
           <w:rFonts w:hint="default" w:ascii="Calibri" w:hAnsi="Calibri" w:eastAsia="Times New Roman" w:cs="Calibri"/>
@@ -1908,6 +1907,8 @@
           <w:lang w:val="en-IN" w:eastAsia="en-IN"/>
         </w:rPr>
       </w:pPr>
+      <w:bookmarkStart w:id="0" w:name="_GoBack"/>
+      <w:bookmarkEnd w:id="0"/>
     </w:p>
     <w:p>
       <w:pPr>
@@ -9657,20 +9658,7 @@
           <w:sz w:val="24"/>
           <w:szCs w:val="24"/>
         </w:rPr>
-        <w:t>StudySaver blends frontend UI engineering with backend machine learning analysis to create a comprehensive, intelligent productivity tracker. It showcases how solo student-led development can produce scalable educational technology, combining creative design with data-driven in</w:t>
-      </w:r>
-      <w:bookmarkStart w:id="0" w:name="_GoBack"/>
-      <w:bookmarkEnd w:id="0"/>
-      <w:r>
-        <w:rPr>
-          <w:rStyle w:val="21"/>
-          <w:rFonts w:hint="default" w:ascii="Times New Roman" w:hAnsi="Times New Roman" w:cs="Times New Roman"/>
-          <w:b w:val="0"/>
-          <w:bCs w:val="0"/>
-          <w:sz w:val="24"/>
-          <w:szCs w:val="24"/>
-        </w:rPr>
-        <w:t>sight. The final outcome stands as a reliable prototype for attention modeling and an engaging self-improvement tool for learners operating in digital environments.</w:t>
+        <w:t>StudySaver blends frontend UI engineering with backend machine learning analysis to create a comprehensive, intelligent productivity tracker. It showcases how solo student-led development can produce scalable educational technology, combining creative design with data-driven insight. The final outcome stands as a reliable prototype for attention modeling and an engaging self-improvement tool for learners operating in digital environments.</w:t>
       </w:r>
     </w:p>
     <w:sectPr>
@@ -9806,9 +9794,9 @@
     <w:lsdException w:uiPriority="39" w:name="toc 9"/>
     <w:lsdException w:uiPriority="99" w:name="Normal Indent"/>
     <w:lsdException w:uiPriority="99" w:name="footnote text"/>
-    <w:lsdException w:unhideWhenUsed="0" w:uiPriority="0" w:semiHidden="0" w:name="annotation text"/>
-    <w:lsdException w:unhideWhenUsed="0" w:uiPriority="0" w:semiHidden="0" w:name="header"/>
-    <w:lsdException w:unhideWhenUsed="0" w:uiPriority="99" w:semiHidden="0" w:name="footer"/>
+    <w:lsdException w:qFormat="1" w:unhideWhenUsed="0" w:uiPriority="0" w:semiHidden="0" w:name="annotation text"/>
+    <w:lsdException w:qFormat="1" w:unhideWhenUsed="0" w:uiPriority="0" w:semiHidden="0" w:name="header"/>
+    <w:lsdException w:qFormat="1" w:unhideWhenUsed="0" w:uiPriority="99" w:semiHidden="0" w:name="footer"/>
     <w:lsdException w:uiPriority="99" w:name="index heading"/>
     <w:lsdException w:qFormat="1" w:unhideWhenUsed="0" w:uiPriority="0" w:semiHidden="0" w:name="caption"/>
     <w:lsdException w:uiPriority="99" w:name="table of figures"/>
@@ -9841,7 +9829,7 @@
     <w:lsdException w:qFormat="1" w:unhideWhenUsed="0" w:uiPriority="10" w:semiHidden="0" w:name="Title"/>
     <w:lsdException w:uiPriority="99" w:name="Closing"/>
     <w:lsdException w:uiPriority="99" w:name="Signature"/>
-    <w:lsdException w:unhideWhenUsed="0" w:uiPriority="0" w:name="Default Paragraph Font"/>
+    <w:lsdException w:qFormat="1" w:unhideWhenUsed="0" w:uiPriority="0" w:name="Default Paragraph Font"/>
     <w:lsdException w:qFormat="1" w:unhideWhenUsed="0" w:uiPriority="0" w:name="Body Text"/>
     <w:lsdException w:uiPriority="99" w:name="Body Text Indent"/>
     <w:lsdException w:uiPriority="99" w:name="List Continue"/>
@@ -9862,7 +9850,7 @@
     <w:lsdException w:uiPriority="99" w:name="Body Text Indent 3"/>
     <w:lsdException w:uiPriority="99" w:name="Block Text"/>
     <w:lsdException w:qFormat="1" w:uiPriority="99" w:semiHidden="0" w:name="Hyperlink"/>
-    <w:lsdException w:uiPriority="99" w:semiHidden="0" w:name="FollowedHyperlink"/>
+    <w:lsdException w:qFormat="1" w:uiPriority="99" w:semiHidden="0" w:name="FollowedHyperlink"/>
     <w:lsdException w:qFormat="1" w:unhideWhenUsed="0" w:uiPriority="22" w:semiHidden="0" w:name="Strong"/>
     <w:lsdException w:qFormat="1" w:unhideWhenUsed="0" w:uiPriority="20" w:semiHidden="0" w:name="Emphasis"/>
     <w:lsdException w:uiPriority="99" w:name="Document Map"/>
@@ -9872,14 +9860,14 @@
     <w:lsdException w:uiPriority="99" w:name="HTML Acronym"/>
     <w:lsdException w:uiPriority="99" w:name="HTML Address"/>
     <w:lsdException w:uiPriority="99" w:name="HTML Cite"/>
-    <w:lsdException w:uiPriority="99" w:semiHidden="0" w:name="HTML Code"/>
+    <w:lsdException w:qFormat="1" w:uiPriority="99" w:semiHidden="0" w:name="HTML Code"/>
     <w:lsdException w:uiPriority="99" w:name="HTML Definition"/>
     <w:lsdException w:uiPriority="99" w:name="HTML Keyboard"/>
     <w:lsdException w:qFormat="1" w:uiPriority="99" w:semiHidden="0" w:name="HTML Preformatted"/>
     <w:lsdException w:uiPriority="99" w:name="HTML Sample"/>
     <w:lsdException w:uiPriority="99" w:name="HTML Typewriter"/>
     <w:lsdException w:uiPriority="99" w:name="HTML Variable"/>
-    <w:lsdException w:uiPriority="99" w:semiHidden="0" w:name="Normal Table"/>
+    <w:lsdException w:qFormat="1" w:uiPriority="99" w:semiHidden="0" w:name="Normal Table"/>
     <w:lsdException w:uiPriority="99" w:name="annotation subject"/>
     <w:lsdException w:uiPriority="99" w:name="Table Simple 1"/>
     <w:lsdException w:uiPriority="99" w:name="Table Simple 2"/>
@@ -9923,7 +9911,7 @@
     <w:lsdException w:uiPriority="99" w:name="Table Web 1"/>
     <w:lsdException w:uiPriority="99" w:name="Table Web 2"/>
     <w:lsdException w:uiPriority="99" w:name="Table Web 3"/>
-    <w:lsdException w:uiPriority="99" w:semiHidden="0" w:name="Balloon Text"/>
+    <w:lsdException w:qFormat="1" w:uiPriority="99" w:semiHidden="0" w:name="Balloon Text"/>
     <w:lsdException w:qFormat="1" w:unhideWhenUsed="0" w:uiPriority="59" w:semiHidden="0" w:name="Table Grid"/>
     <w:lsdException w:uiPriority="99" w:name="Table Theme"/>
     <w:lsdException w:qFormat="1" w:unhideWhenUsed="0" w:uiPriority="1" w:semiHidden="0" w:name="No Spacing"/>
@@ -10111,11 +10099,13 @@
   <w:style w:type="character" w:default="1" w:styleId="5">
     <w:name w:val="Default Paragraph Font"/>
     <w:semiHidden/>
+    <w:qFormat/>
     <w:uiPriority w:val="0"/>
   </w:style>
   <w:style w:type="table" w:default="1" w:styleId="6">
     <w:name w:val="Normal Table"/>
     <w:unhideWhenUsed/>
+    <w:qFormat/>
     <w:uiPriority w:val="99"/>
     <w:pPr>
       <w:keepNext w:val="0"/>
@@ -10146,6 +10136,7 @@
     <w:basedOn w:val="1"/>
     <w:link w:val="26"/>
     <w:unhideWhenUsed/>
+    <w:qFormat/>
     <w:uiPriority w:val="99"/>
     <w:pPr>
       <w:spacing w:after="0"/>
@@ -10203,6 +10194,7 @@
     <w:name w:val="annotation text"/>
     <w:basedOn w:val="1"/>
     <w:link w:val="28"/>
+    <w:qFormat/>
     <w:uiPriority w:val="0"/>
     <w:pPr>
       <w:suppressAutoHyphens w:val="0"/>
@@ -10229,6 +10221,7 @@
     <w:name w:val="FollowedHyperlink"/>
     <w:basedOn w:val="5"/>
     <w:unhideWhenUsed/>
+    <w:qFormat/>
     <w:uiPriority w:val="99"/>
     <w:rPr>
       <w:color w:val="800080"/>
@@ -10239,6 +10232,7 @@
     <w:name w:val="footer"/>
     <w:basedOn w:val="1"/>
     <w:link w:val="29"/>
+    <w:qFormat/>
     <w:uiPriority w:val="99"/>
     <w:pPr>
       <w:tabs>
@@ -10250,6 +10244,7 @@
   <w:style w:type="paragraph" w:styleId="15">
     <w:name w:val="header"/>
     <w:basedOn w:val="1"/>
+    <w:qFormat/>
     <w:uiPriority w:val="0"/>
     <w:pPr>
       <w:tabs>
@@ -10262,6 +10257,7 @@
     <w:name w:val="HTML Code"/>
     <w:basedOn w:val="5"/>
     <w:unhideWhenUsed/>
+    <w:qFormat/>
     <w:uiPriority w:val="99"/>
     <w:rPr>
       <w:rFonts w:ascii="Courier New" w:hAnsi="Courier New" w:cs="Courier New"/>
